--- a/2-Sources/1-Knowledge/3-Academic/2-Arabic/1-Arabic.docx
+++ b/2-Sources/1-Knowledge/3-Academic/2-Arabic/1-Arabic.docx
@@ -120,6 +120,22 @@
           <w:b/>
           <w:bCs/>
         </w:rPr>
+        <w:t>Download Server / Mirror</w:t>
+      </w:r>
+      <w:r>
+        <w:t>: elearnningcontent.blob.core.windows.net</w:t>
+      </w:r>
+      <w:r>
+        <w:br/>
+      </w:r>
+      <w:r>
+        <w:t xml:space="preserve">* </w:t>
+      </w:r>
+      <w:r>
+        <w:rPr>
+          <w:b/>
+          <w:bCs/>
+        </w:rPr>
         <w:t>Download Method</w:t>
       </w:r>
       <w:r>
@@ -195,13 +211,8 @@
         <w:t>Saved Location</w:t>
       </w:r>
       <w:r>
-        <w:t>: toonkingdomelbaf2/Academic</w:t>
-      </w:r>
-      <w:proofErr w:type="gramStart"/>
-      <w:r>
-        <w:t>/..</w:t>
-      </w:r>
-      <w:proofErr w:type="gramEnd"/>
+        <w:t>: toonkingdomelbaf2/Academic/..</w:t>
+      </w:r>
     </w:p>
     <w:p>
       <w:pPr>
@@ -363,6 +374,22 @@
           <w:b/>
           <w:bCs/>
         </w:rPr>
+        <w:t>Download Server / Mirror</w:t>
+      </w:r>
+      <w:r>
+        <w:t>: elearnningcontent.blob.core.windows.net</w:t>
+      </w:r>
+      <w:r>
+        <w:br/>
+      </w:r>
+      <w:r>
+        <w:t xml:space="preserve">* </w:t>
+      </w:r>
+      <w:r>
+        <w:rPr>
+          <w:b/>
+          <w:bCs/>
+        </w:rPr>
         <w:t>Download Method</w:t>
       </w:r>
       <w:r>
@@ -428,6 +455,7 @@
         <w:ind w:left="720"/>
       </w:pPr>
       <w:r>
+        <w:lastRenderedPageBreak/>
         <w:t xml:space="preserve">* </w:t>
       </w:r>
       <w:r>
@@ -438,20 +466,14 @@
         <w:t>Saved Location</w:t>
       </w:r>
       <w:r>
-        <w:t>: toonkingdomelbaf2/Academic</w:t>
-      </w:r>
-      <w:proofErr w:type="gramStart"/>
-      <w:r>
-        <w:t>/..</w:t>
-      </w:r>
-      <w:proofErr w:type="gramEnd"/>
+        <w:t>: toonkingdomelbaf2/Academic/..</w:t>
+      </w:r>
     </w:p>
     <w:p>
       <w:pPr>
         <w:ind w:firstLine="720"/>
       </w:pPr>
       <w:r>
-        <w:lastRenderedPageBreak/>
         <w:t xml:space="preserve">* </w:t>
       </w:r>
       <w:r>
@@ -1213,7 +1235,6 @@
   <w:style w:type="character" w:default="1" w:styleId="DefaultParagraphFont">
     <w:name w:val="Default Paragraph Font"/>
     <w:uiPriority w:val="1"/>
-    <w:semiHidden/>
     <w:unhideWhenUsed/>
   </w:style>
   <w:style w:type="table" w:default="1" w:styleId="TableNormal">
